--- a/Doc/회의록/Gymunity_회의록_240426.docx
+++ b/Doc/회의록/Gymunity_회의록_240426.docx
@@ -12,12 +12,12 @@
         <w:gridCol w:w="1151"/>
         <w:gridCol w:w="3806"/>
         <w:gridCol w:w="1434"/>
-        <w:gridCol w:w="2625"/>
+        <w:gridCol w:w="2535"/>
       </w:tblGrid>
       <w:tr>
         <w:tc>
           <w:tcPr>
-            <w:tcW w:w="9016" w:type="dxa"/>
+            <w:tcW w:w="8926" w:type="dxa"/>
             <w:gridSpan w:val="4"/>
           </w:tcPr>
           <w:p>
@@ -71,8 +71,6 @@
               </w:rPr>
               <w:t>2024.04.26</w:t>
             </w:r>
-            <w:bookmarkStart w:id="0" w:name="_GoBack"/>
-            <w:bookmarkEnd w:id="0"/>
           </w:p>
         </w:tc>
         <w:tc>
@@ -97,7 +95,7 @@
         </w:tc>
         <w:tc>
           <w:tcPr>
-            <w:tcW w:w="2625" w:type="dxa"/>
+            <w:tcW w:w="2535" w:type="dxa"/>
           </w:tcPr>
           <w:p>
             <w:r>
@@ -132,7 +130,7 @@
         </w:tc>
         <w:tc>
           <w:tcPr>
-            <w:tcW w:w="7865" w:type="dxa"/>
+            <w:tcW w:w="7775" w:type="dxa"/>
             <w:gridSpan w:val="3"/>
           </w:tcPr>
           <w:p>
@@ -195,10 +193,17 @@
         </w:tc>
         <w:tc>
           <w:tcPr>
-            <w:tcW w:w="7865" w:type="dxa"/>
+            <w:tcW w:w="7775" w:type="dxa"/>
             <w:gridSpan w:val="3"/>
           </w:tcPr>
-          <w:p/>
+          <w:p>
+            <w:r>
+              <w:rPr>
+                <w:rFonts w:hint="eastAsia"/>
+              </w:rPr>
+              <w:t>개별 기능 구성, 통합</w:t>
+            </w:r>
+          </w:p>
         </w:tc>
       </w:tr>
       <w:tr>
@@ -224,10 +229,17 @@
         </w:tc>
         <w:tc>
           <w:tcPr>
-            <w:tcW w:w="7865" w:type="dxa"/>
+            <w:tcW w:w="7775" w:type="dxa"/>
             <w:gridSpan w:val="3"/>
           </w:tcPr>
-          <w:p/>
+          <w:p>
+            <w:r>
+              <w:rPr>
+                <w:rFonts w:hint="eastAsia"/>
+              </w:rPr>
+              <w:t>통합</w:t>
+            </w:r>
+          </w:p>
         </w:tc>
       </w:tr>
       <w:tr>
@@ -281,10 +293,196 @@
         </w:tc>
         <w:tc>
           <w:tcPr>
-            <w:tcW w:w="7865" w:type="dxa"/>
+            <w:tcW w:w="7775" w:type="dxa"/>
             <w:gridSpan w:val="3"/>
           </w:tcPr>
-          <w:p/>
+          <w:p>
+            <w:pPr>
+              <w:rPr>
+                <w:sz w:val="24"/>
+                <w:szCs w:val="24"/>
+              </w:rPr>
+            </w:pPr>
+            <w:r>
+              <w:rPr>
+                <w:rFonts w:hint="eastAsia"/>
+                <w:sz w:val="24"/>
+                <w:szCs w:val="24"/>
+              </w:rPr>
+              <w:t xml:space="preserve">Front </w:t>
+            </w:r>
+            <w:r>
+              <w:rPr>
+                <w:sz w:val="24"/>
+                <w:szCs w:val="24"/>
+              </w:rPr>
+              <w:t>–</w:t>
+            </w:r>
+            <w:r>
+              <w:rPr>
+                <w:rFonts w:hint="eastAsia"/>
+                <w:sz w:val="24"/>
+                <w:szCs w:val="24"/>
+              </w:rPr>
+              <w:t xml:space="preserve"> </w:t>
+            </w:r>
+          </w:p>
+          <w:p>
+            <w:pPr>
+              <w:rPr>
+                <w:sz w:val="24"/>
+                <w:szCs w:val="24"/>
+              </w:rPr>
+            </w:pPr>
+            <w:r>
+              <w:rPr>
+                <w:rFonts w:hint="eastAsia"/>
+                <w:sz w:val="24"/>
+                <w:szCs w:val="24"/>
+              </w:rPr>
+              <w:t xml:space="preserve">React Layout 학습 후 </w:t>
+            </w:r>
+            <w:r>
+              <w:rPr>
+                <w:sz w:val="24"/>
+                <w:szCs w:val="24"/>
+              </w:rPr>
+              <w:t xml:space="preserve">Front Layout </w:t>
+            </w:r>
+            <w:r>
+              <w:rPr>
+                <w:rFonts w:hint="eastAsia"/>
+                <w:sz w:val="24"/>
+                <w:szCs w:val="24"/>
+              </w:rPr>
+              <w:t>정리</w:t>
+            </w:r>
+          </w:p>
+          <w:p>
+            <w:pPr>
+              <w:rPr>
+                <w:sz w:val="24"/>
+                <w:szCs w:val="24"/>
+              </w:rPr>
+            </w:pPr>
+            <w:r>
+              <w:rPr>
+                <w:rFonts w:hint="eastAsia"/>
+                <w:sz w:val="24"/>
+                <w:szCs w:val="24"/>
+              </w:rPr>
+              <w:t>관리자 페이지 수정</w:t>
+            </w:r>
+          </w:p>
+          <w:p>
+            <w:pPr>
+              <w:pStyle w:val="a6"/>
+              <w:numPr>
+                <w:ilvl w:val="0"/>
+                <w:numId w:val="4"/>
+              </w:numPr>
+              <w:ind w:leftChars="0"/>
+              <w:rPr>
+                <w:sz w:val="24"/>
+                <w:szCs w:val="24"/>
+              </w:rPr>
+            </w:pPr>
+            <w:r>
+              <w:rPr>
+                <w:rFonts w:hint="eastAsia"/>
+                <w:sz w:val="24"/>
+                <w:szCs w:val="24"/>
+              </w:rPr>
+              <w:t>가입수/유입수</w:t>
+            </w:r>
+          </w:p>
+          <w:p>
+            <w:pPr>
+              <w:pStyle w:val="a6"/>
+              <w:numPr>
+                <w:ilvl w:val="0"/>
+                <w:numId w:val="4"/>
+              </w:numPr>
+              <w:ind w:leftChars="0"/>
+              <w:rPr>
+                <w:sz w:val="24"/>
+                <w:szCs w:val="24"/>
+              </w:rPr>
+            </w:pPr>
+            <w:r>
+              <w:rPr>
+                <w:rFonts w:hint="eastAsia"/>
+                <w:sz w:val="24"/>
+                <w:szCs w:val="24"/>
+              </w:rPr>
+              <w:t>활동 유저수/가입수</w:t>
+            </w:r>
+          </w:p>
+          <w:p>
+            <w:pPr>
+              <w:pStyle w:val="a6"/>
+              <w:numPr>
+                <w:ilvl w:val="0"/>
+                <w:numId w:val="4"/>
+              </w:numPr>
+              <w:ind w:leftChars="0"/>
+              <w:rPr>
+                <w:rFonts w:hint="eastAsia"/>
+                <w:sz w:val="24"/>
+                <w:szCs w:val="24"/>
+              </w:rPr>
+            </w:pPr>
+            <w:r>
+              <w:rPr>
+                <w:rFonts w:hint="eastAsia"/>
+                <w:sz w:val="24"/>
+                <w:szCs w:val="24"/>
+              </w:rPr>
+              <w:t>추천 가입수/가입수</w:t>
+            </w:r>
+            <w:r>
+              <w:rPr>
+                <w:rFonts w:hint="eastAsia"/>
+                <w:sz w:val="24"/>
+                <w:szCs w:val="24"/>
+              </w:rPr>
+              <w:t xml:space="preserve"> </w:t>
+            </w:r>
+            <w:bookmarkStart w:id="0" w:name="_GoBack"/>
+            <w:bookmarkEnd w:id="0"/>
+          </w:p>
+          <w:p>
+            <w:pPr>
+              <w:rPr>
+                <w:sz w:val="24"/>
+                <w:szCs w:val="24"/>
+              </w:rPr>
+            </w:pPr>
+            <w:r>
+              <w:rPr>
+                <w:sz w:val="24"/>
+                <w:szCs w:val="24"/>
+              </w:rPr>
+              <w:t xml:space="preserve">Back – </w:t>
+            </w:r>
+          </w:p>
+          <w:p>
+            <w:pPr>
+              <w:rPr>
+                <w:rFonts w:hint="eastAsia"/>
+                <w:sz w:val="24"/>
+                <w:szCs w:val="24"/>
+              </w:rPr>
+            </w:pPr>
+            <w:r>
+              <w:rPr>
+                <w:rFonts w:hint="eastAsia"/>
+                <w:sz w:val="24"/>
+                <w:szCs w:val="24"/>
+              </w:rPr>
+              <w:t>관리자 페이지 그래프 구현</w:t>
+            </w:r>
+          </w:p>
         </w:tc>
       </w:tr>
       <w:tr>
@@ -337,10 +535,41 @@
         </w:tc>
         <w:tc>
           <w:tcPr>
-            <w:tcW w:w="7865" w:type="dxa"/>
+            <w:tcW w:w="7775" w:type="dxa"/>
             <w:gridSpan w:val="3"/>
           </w:tcPr>
-          <w:p/>
+          <w:p>
+            <w:pPr>
+              <w:rPr>
+                <w:sz w:val="24"/>
+                <w:szCs w:val="24"/>
+              </w:rPr>
+            </w:pPr>
+            <w:r>
+              <w:rPr>
+                <w:rFonts w:hint="eastAsia"/>
+                <w:sz w:val="24"/>
+                <w:szCs w:val="24"/>
+              </w:rPr>
+              <w:t>Spring / Flask 동시 구동</w:t>
+            </w:r>
+          </w:p>
+          <w:p>
+            <w:pPr>
+              <w:rPr>
+                <w:sz w:val="24"/>
+                <w:szCs w:val="24"/>
+              </w:rPr>
+            </w:pPr>
+            <w:r>
+              <w:rPr>
+                <w:rFonts w:hint="eastAsia"/>
+                <w:sz w:val="24"/>
+                <w:szCs w:val="24"/>
+              </w:rPr>
+              <w:t>완료 발표 자료 작성</w:t>
+            </w:r>
+          </w:p>
         </w:tc>
       </w:tr>
       <w:tr>
@@ -400,13 +629,179 @@
         </w:tc>
         <w:tc>
           <w:tcPr>
-            <w:tcW w:w="7865" w:type="dxa"/>
+            <w:tcW w:w="7775" w:type="dxa"/>
             <w:gridSpan w:val="3"/>
           </w:tcPr>
-          <w:p/>
+          <w:p>
+            <w:pPr>
+              <w:rPr>
+                <w:sz w:val="24"/>
+                <w:szCs w:val="24"/>
+              </w:rPr>
+            </w:pPr>
+            <w:r>
+              <w:rPr>
+                <w:rFonts w:hint="eastAsia"/>
+                <w:sz w:val="24"/>
+                <w:szCs w:val="24"/>
+              </w:rPr>
+              <w:t xml:space="preserve">Front </w:t>
+            </w:r>
+            <w:r>
+              <w:rPr>
+                <w:sz w:val="24"/>
+                <w:szCs w:val="24"/>
+              </w:rPr>
+              <w:t>–</w:t>
+            </w:r>
+          </w:p>
+          <w:p>
+            <w:pPr>
+              <w:rPr>
+                <w:sz w:val="24"/>
+                <w:szCs w:val="24"/>
+              </w:rPr>
+            </w:pPr>
+            <w:r>
+              <w:rPr>
+                <w:rFonts w:hint="eastAsia"/>
+                <w:sz w:val="24"/>
+                <w:szCs w:val="24"/>
+              </w:rPr>
+              <w:t>챌린지 리스트 네이게이션 구현</w:t>
+            </w:r>
+          </w:p>
+          <w:p>
+            <w:pPr>
+              <w:pStyle w:val="a6"/>
+              <w:numPr>
+                <w:ilvl w:val="0"/>
+                <w:numId w:val="3"/>
+              </w:numPr>
+              <w:ind w:leftChars="0"/>
+              <w:rPr>
+                <w:sz w:val="24"/>
+                <w:szCs w:val="24"/>
+              </w:rPr>
+            </w:pPr>
+            <w:r>
+              <w:rPr>
+                <w:rFonts w:hint="eastAsia"/>
+                <w:sz w:val="24"/>
+                <w:szCs w:val="24"/>
+              </w:rPr>
+              <w:t xml:space="preserve">기본 </w:t>
+            </w:r>
+            <w:r>
+              <w:rPr>
+                <w:sz w:val="24"/>
+                <w:szCs w:val="24"/>
+              </w:rPr>
+              <w:t>8</w:t>
+            </w:r>
+            <w:r>
+              <w:rPr>
+                <w:rFonts w:hint="eastAsia"/>
+                <w:sz w:val="24"/>
+                <w:szCs w:val="24"/>
+              </w:rPr>
+              <w:t xml:space="preserve">개 노출 후 </w:t>
+            </w:r>
+            <w:r>
+              <w:rPr>
+                <w:sz w:val="24"/>
+                <w:szCs w:val="24"/>
+              </w:rPr>
+              <w:t>‘</w:t>
+            </w:r>
+            <w:r>
+              <w:rPr>
+                <w:rFonts w:hint="eastAsia"/>
+                <w:sz w:val="24"/>
+                <w:szCs w:val="24"/>
+              </w:rPr>
+              <w:t>더보기</w:t>
+            </w:r>
+            <w:r>
+              <w:rPr>
+                <w:sz w:val="24"/>
+                <w:szCs w:val="24"/>
+              </w:rPr>
+              <w:t xml:space="preserve">’ </w:t>
+            </w:r>
+            <w:r>
+              <w:rPr>
+                <w:rFonts w:hint="eastAsia"/>
+                <w:sz w:val="24"/>
+                <w:szCs w:val="24"/>
+              </w:rPr>
+              <w:t xml:space="preserve">클릭 시 </w:t>
+            </w:r>
+            <w:r>
+              <w:rPr>
+                <w:sz w:val="24"/>
+                <w:szCs w:val="24"/>
+              </w:rPr>
+              <w:t>8</w:t>
+            </w:r>
+            <w:r>
+              <w:rPr>
+                <w:rFonts w:hint="eastAsia"/>
+                <w:sz w:val="24"/>
+                <w:szCs w:val="24"/>
+              </w:rPr>
+              <w:t>개씩 노출</w:t>
+            </w:r>
+          </w:p>
+          <w:p>
+            <w:pPr>
+              <w:rPr>
+                <w:sz w:val="24"/>
+                <w:szCs w:val="24"/>
+              </w:rPr>
+            </w:pPr>
+            <w:r>
+              <w:rPr>
+                <w:rFonts w:hint="eastAsia"/>
+                <w:sz w:val="24"/>
+                <w:szCs w:val="24"/>
+              </w:rPr>
+              <w:t xml:space="preserve">Back </w:t>
+            </w:r>
+            <w:r>
+              <w:rPr>
+                <w:sz w:val="24"/>
+                <w:szCs w:val="24"/>
+              </w:rPr>
+              <w:t>–</w:t>
+            </w:r>
+          </w:p>
+          <w:p>
+            <w:pPr>
+              <w:rPr>
+                <w:sz w:val="24"/>
+                <w:szCs w:val="24"/>
+              </w:rPr>
+            </w:pPr>
+            <w:r>
+              <w:rPr>
+                <w:rFonts w:hint="eastAsia"/>
+                <w:sz w:val="24"/>
+                <w:szCs w:val="24"/>
+              </w:rPr>
+              <w:t>고객 문의 테이블 구현</w:t>
+            </w:r>
+          </w:p>
         </w:tc>
       </w:tr>
     </w:tbl>
+    <w:p/>
+    <w:p/>
+    <w:p/>
+    <w:p/>
+    <w:p/>
+    <w:p/>
+    <w:p/>
     <w:p/>
     <w:sectPr>
       <w:pgSz w:w="11906" w:h="16838"/>
@@ -466,6 +861,475 @@
     </w:p>
   </w:footnote>
 </w:footnotes>
+</file>
+
+<file path=word/numbering.xml><?xml version="1.0" encoding="utf-8"?>
+<w:numbering xmlns:wpc="http://schemas.microsoft.com/office/word/2010/wordprocessingCanvas" xmlns:mc="http://schemas.openxmlformats.org/markup-compatibility/2006" xmlns:o="urn:schemas-microsoft-com:office:office" xmlns:r="http://schemas.openxmlformats.org/officeDocument/2006/relationships" xmlns:m="http://schemas.openxmlformats.org/officeDocument/2006/math" xmlns:v="urn:schemas-microsoft-com:vml" xmlns:wp14="http://schemas.microsoft.com/office/word/2010/wordprocessingDrawing" xmlns:wp="http://schemas.openxmlformats.org/drawingml/2006/wordprocessingDrawing" xmlns:w10="urn:schemas-microsoft-com:office:word" xmlns:w="http://schemas.openxmlformats.org/wordprocessingml/2006/main" xmlns:w14="http://schemas.microsoft.com/office/word/2010/wordml" xmlns:w15="http://schemas.microsoft.com/office/word/2012/wordml" xmlns:wpg="http://schemas.microsoft.com/office/word/2010/wordprocessingGroup" xmlns:wpi="http://schemas.microsoft.com/office/word/2010/wordprocessingInk" xmlns:wne="http://schemas.microsoft.com/office/word/2006/wordml" xmlns:wps="http://schemas.microsoft.com/office/word/2010/wordprocessingShape" mc:Ignorable="w14 w15 wp14">
+  <w:abstractNum w:abstractNumId="0">
+    <w:nsid w:val="34A85DC7"/>
+    <w:multiLevelType w:val="hybridMultilevel"/>
+    <w:tmpl w:val="7C9269D8"/>
+    <w:lvl w:ilvl="0" w:tplc="04090001">
+      <w:start w:val="1"/>
+      <w:numFmt w:val="bullet"/>
+      <w:lvlText w:val=""/>
+      <w:lvlJc w:val="left"/>
+      <w:pPr>
+        <w:ind w:left="800" w:hanging="400"/>
+      </w:pPr>
+      <w:rPr>
+        <w:rFonts w:ascii="Wingdings" w:hAnsi="Wingdings" w:hint="default"/>
+      </w:rPr>
+    </w:lvl>
+    <w:lvl w:ilvl="1" w:tplc="04090003" w:tentative="1">
+      <w:start w:val="1"/>
+      <w:numFmt w:val="bullet"/>
+      <w:lvlText w:val=""/>
+      <w:lvlJc w:val="left"/>
+      <w:pPr>
+        <w:ind w:left="1200" w:hanging="400"/>
+      </w:pPr>
+      <w:rPr>
+        <w:rFonts w:ascii="Wingdings" w:hAnsi="Wingdings" w:hint="default"/>
+      </w:rPr>
+    </w:lvl>
+    <w:lvl w:ilvl="2" w:tplc="04090005" w:tentative="1">
+      <w:start w:val="1"/>
+      <w:numFmt w:val="bullet"/>
+      <w:lvlText w:val=""/>
+      <w:lvlJc w:val="left"/>
+      <w:pPr>
+        <w:ind w:left="1600" w:hanging="400"/>
+      </w:pPr>
+      <w:rPr>
+        <w:rFonts w:ascii="Wingdings" w:hAnsi="Wingdings" w:hint="default"/>
+      </w:rPr>
+    </w:lvl>
+    <w:lvl w:ilvl="3" w:tplc="04090001" w:tentative="1">
+      <w:start w:val="1"/>
+      <w:numFmt w:val="bullet"/>
+      <w:lvlText w:val=""/>
+      <w:lvlJc w:val="left"/>
+      <w:pPr>
+        <w:ind w:left="2000" w:hanging="400"/>
+      </w:pPr>
+      <w:rPr>
+        <w:rFonts w:ascii="Wingdings" w:hAnsi="Wingdings" w:hint="default"/>
+      </w:rPr>
+    </w:lvl>
+    <w:lvl w:ilvl="4" w:tplc="04090003" w:tentative="1">
+      <w:start w:val="1"/>
+      <w:numFmt w:val="bullet"/>
+      <w:lvlText w:val=""/>
+      <w:lvlJc w:val="left"/>
+      <w:pPr>
+        <w:ind w:left="2400" w:hanging="400"/>
+      </w:pPr>
+      <w:rPr>
+        <w:rFonts w:ascii="Wingdings" w:hAnsi="Wingdings" w:hint="default"/>
+      </w:rPr>
+    </w:lvl>
+    <w:lvl w:ilvl="5" w:tplc="04090005" w:tentative="1">
+      <w:start w:val="1"/>
+      <w:numFmt w:val="bullet"/>
+      <w:lvlText w:val=""/>
+      <w:lvlJc w:val="left"/>
+      <w:pPr>
+        <w:ind w:left="2800" w:hanging="400"/>
+      </w:pPr>
+      <w:rPr>
+        <w:rFonts w:ascii="Wingdings" w:hAnsi="Wingdings" w:hint="default"/>
+      </w:rPr>
+    </w:lvl>
+    <w:lvl w:ilvl="6" w:tplc="04090001" w:tentative="1">
+      <w:start w:val="1"/>
+      <w:numFmt w:val="bullet"/>
+      <w:lvlText w:val=""/>
+      <w:lvlJc w:val="left"/>
+      <w:pPr>
+        <w:ind w:left="3200" w:hanging="400"/>
+      </w:pPr>
+      <w:rPr>
+        <w:rFonts w:ascii="Wingdings" w:hAnsi="Wingdings" w:hint="default"/>
+      </w:rPr>
+    </w:lvl>
+    <w:lvl w:ilvl="7" w:tplc="04090003" w:tentative="1">
+      <w:start w:val="1"/>
+      <w:numFmt w:val="bullet"/>
+      <w:lvlText w:val=""/>
+      <w:lvlJc w:val="left"/>
+      <w:pPr>
+        <w:ind w:left="3600" w:hanging="400"/>
+      </w:pPr>
+      <w:rPr>
+        <w:rFonts w:ascii="Wingdings" w:hAnsi="Wingdings" w:hint="default"/>
+      </w:rPr>
+    </w:lvl>
+    <w:lvl w:ilvl="8" w:tplc="04090005" w:tentative="1">
+      <w:start w:val="1"/>
+      <w:numFmt w:val="bullet"/>
+      <w:lvlText w:val=""/>
+      <w:lvlJc w:val="left"/>
+      <w:pPr>
+        <w:ind w:left="4000" w:hanging="400"/>
+      </w:pPr>
+      <w:rPr>
+        <w:rFonts w:ascii="Wingdings" w:hAnsi="Wingdings" w:hint="default"/>
+      </w:rPr>
+    </w:lvl>
+  </w:abstractNum>
+  <w:abstractNum w:abstractNumId="1">
+    <w:nsid w:val="569900FE"/>
+    <w:multiLevelType w:val="hybridMultilevel"/>
+    <w:tmpl w:val="6746446A"/>
+    <w:lvl w:ilvl="0" w:tplc="04090001">
+      <w:start w:val="1"/>
+      <w:numFmt w:val="bullet"/>
+      <w:lvlText w:val=""/>
+      <w:lvlJc w:val="left"/>
+      <w:pPr>
+        <w:ind w:left="800" w:hanging="400"/>
+      </w:pPr>
+      <w:rPr>
+        <w:rFonts w:ascii="Wingdings" w:hAnsi="Wingdings" w:hint="default"/>
+      </w:rPr>
+    </w:lvl>
+    <w:lvl w:ilvl="1" w:tplc="04090003" w:tentative="1">
+      <w:start w:val="1"/>
+      <w:numFmt w:val="bullet"/>
+      <w:lvlText w:val=""/>
+      <w:lvlJc w:val="left"/>
+      <w:pPr>
+        <w:ind w:left="1200" w:hanging="400"/>
+      </w:pPr>
+      <w:rPr>
+        <w:rFonts w:ascii="Wingdings" w:hAnsi="Wingdings" w:hint="default"/>
+      </w:rPr>
+    </w:lvl>
+    <w:lvl w:ilvl="2" w:tplc="04090005" w:tentative="1">
+      <w:start w:val="1"/>
+      <w:numFmt w:val="bullet"/>
+      <w:lvlText w:val=""/>
+      <w:lvlJc w:val="left"/>
+      <w:pPr>
+        <w:ind w:left="1600" w:hanging="400"/>
+      </w:pPr>
+      <w:rPr>
+        <w:rFonts w:ascii="Wingdings" w:hAnsi="Wingdings" w:hint="default"/>
+      </w:rPr>
+    </w:lvl>
+    <w:lvl w:ilvl="3" w:tplc="04090001" w:tentative="1">
+      <w:start w:val="1"/>
+      <w:numFmt w:val="bullet"/>
+      <w:lvlText w:val=""/>
+      <w:lvlJc w:val="left"/>
+      <w:pPr>
+        <w:ind w:left="2000" w:hanging="400"/>
+      </w:pPr>
+      <w:rPr>
+        <w:rFonts w:ascii="Wingdings" w:hAnsi="Wingdings" w:hint="default"/>
+      </w:rPr>
+    </w:lvl>
+    <w:lvl w:ilvl="4" w:tplc="04090003" w:tentative="1">
+      <w:start w:val="1"/>
+      <w:numFmt w:val="bullet"/>
+      <w:lvlText w:val=""/>
+      <w:lvlJc w:val="left"/>
+      <w:pPr>
+        <w:ind w:left="2400" w:hanging="400"/>
+      </w:pPr>
+      <w:rPr>
+        <w:rFonts w:ascii="Wingdings" w:hAnsi="Wingdings" w:hint="default"/>
+      </w:rPr>
+    </w:lvl>
+    <w:lvl w:ilvl="5" w:tplc="04090005" w:tentative="1">
+      <w:start w:val="1"/>
+      <w:numFmt w:val="bullet"/>
+      <w:lvlText w:val=""/>
+      <w:lvlJc w:val="left"/>
+      <w:pPr>
+        <w:ind w:left="2800" w:hanging="400"/>
+      </w:pPr>
+      <w:rPr>
+        <w:rFonts w:ascii="Wingdings" w:hAnsi="Wingdings" w:hint="default"/>
+      </w:rPr>
+    </w:lvl>
+    <w:lvl w:ilvl="6" w:tplc="04090001" w:tentative="1">
+      <w:start w:val="1"/>
+      <w:numFmt w:val="bullet"/>
+      <w:lvlText w:val=""/>
+      <w:lvlJc w:val="left"/>
+      <w:pPr>
+        <w:ind w:left="3200" w:hanging="400"/>
+      </w:pPr>
+      <w:rPr>
+        <w:rFonts w:ascii="Wingdings" w:hAnsi="Wingdings" w:hint="default"/>
+      </w:rPr>
+    </w:lvl>
+    <w:lvl w:ilvl="7" w:tplc="04090003" w:tentative="1">
+      <w:start w:val="1"/>
+      <w:numFmt w:val="bullet"/>
+      <w:lvlText w:val=""/>
+      <w:lvlJc w:val="left"/>
+      <w:pPr>
+        <w:ind w:left="3600" w:hanging="400"/>
+      </w:pPr>
+      <w:rPr>
+        <w:rFonts w:ascii="Wingdings" w:hAnsi="Wingdings" w:hint="default"/>
+      </w:rPr>
+    </w:lvl>
+    <w:lvl w:ilvl="8" w:tplc="04090005" w:tentative="1">
+      <w:start w:val="1"/>
+      <w:numFmt w:val="bullet"/>
+      <w:lvlText w:val=""/>
+      <w:lvlJc w:val="left"/>
+      <w:pPr>
+        <w:ind w:left="4000" w:hanging="400"/>
+      </w:pPr>
+      <w:rPr>
+        <w:rFonts w:ascii="Wingdings" w:hAnsi="Wingdings" w:hint="default"/>
+      </w:rPr>
+    </w:lvl>
+  </w:abstractNum>
+  <w:abstractNum w:abstractNumId="2">
+    <w:nsid w:val="6ACB2BAC"/>
+    <w:multiLevelType w:val="hybridMultilevel"/>
+    <w:tmpl w:val="45FC23FA"/>
+    <w:lvl w:ilvl="0" w:tplc="04090001">
+      <w:start w:val="1"/>
+      <w:numFmt w:val="bullet"/>
+      <w:lvlText w:val=""/>
+      <w:lvlJc w:val="left"/>
+      <w:pPr>
+        <w:ind w:left="800" w:hanging="400"/>
+      </w:pPr>
+      <w:rPr>
+        <w:rFonts w:ascii="Wingdings" w:hAnsi="Wingdings" w:hint="default"/>
+      </w:rPr>
+    </w:lvl>
+    <w:lvl w:ilvl="1" w:tplc="04090003" w:tentative="1">
+      <w:start w:val="1"/>
+      <w:numFmt w:val="bullet"/>
+      <w:lvlText w:val=""/>
+      <w:lvlJc w:val="left"/>
+      <w:pPr>
+        <w:ind w:left="1200" w:hanging="400"/>
+      </w:pPr>
+      <w:rPr>
+        <w:rFonts w:ascii="Wingdings" w:hAnsi="Wingdings" w:hint="default"/>
+      </w:rPr>
+    </w:lvl>
+    <w:lvl w:ilvl="2" w:tplc="04090005" w:tentative="1">
+      <w:start w:val="1"/>
+      <w:numFmt w:val="bullet"/>
+      <w:lvlText w:val=""/>
+      <w:lvlJc w:val="left"/>
+      <w:pPr>
+        <w:ind w:left="1600" w:hanging="400"/>
+      </w:pPr>
+      <w:rPr>
+        <w:rFonts w:ascii="Wingdings" w:hAnsi="Wingdings" w:hint="default"/>
+      </w:rPr>
+    </w:lvl>
+    <w:lvl w:ilvl="3" w:tplc="04090001" w:tentative="1">
+      <w:start w:val="1"/>
+      <w:numFmt w:val="bullet"/>
+      <w:lvlText w:val=""/>
+      <w:lvlJc w:val="left"/>
+      <w:pPr>
+        <w:ind w:left="2000" w:hanging="400"/>
+      </w:pPr>
+      <w:rPr>
+        <w:rFonts w:ascii="Wingdings" w:hAnsi="Wingdings" w:hint="default"/>
+      </w:rPr>
+    </w:lvl>
+    <w:lvl w:ilvl="4" w:tplc="04090003" w:tentative="1">
+      <w:start w:val="1"/>
+      <w:numFmt w:val="bullet"/>
+      <w:lvlText w:val=""/>
+      <w:lvlJc w:val="left"/>
+      <w:pPr>
+        <w:ind w:left="2400" w:hanging="400"/>
+      </w:pPr>
+      <w:rPr>
+        <w:rFonts w:ascii="Wingdings" w:hAnsi="Wingdings" w:hint="default"/>
+      </w:rPr>
+    </w:lvl>
+    <w:lvl w:ilvl="5" w:tplc="04090005" w:tentative="1">
+      <w:start w:val="1"/>
+      <w:numFmt w:val="bullet"/>
+      <w:lvlText w:val=""/>
+      <w:lvlJc w:val="left"/>
+      <w:pPr>
+        <w:ind w:left="2800" w:hanging="400"/>
+      </w:pPr>
+      <w:rPr>
+        <w:rFonts w:ascii="Wingdings" w:hAnsi="Wingdings" w:hint="default"/>
+      </w:rPr>
+    </w:lvl>
+    <w:lvl w:ilvl="6" w:tplc="04090001" w:tentative="1">
+      <w:start w:val="1"/>
+      <w:numFmt w:val="bullet"/>
+      <w:lvlText w:val=""/>
+      <w:lvlJc w:val="left"/>
+      <w:pPr>
+        <w:ind w:left="3200" w:hanging="400"/>
+      </w:pPr>
+      <w:rPr>
+        <w:rFonts w:ascii="Wingdings" w:hAnsi="Wingdings" w:hint="default"/>
+      </w:rPr>
+    </w:lvl>
+    <w:lvl w:ilvl="7" w:tplc="04090003" w:tentative="1">
+      <w:start w:val="1"/>
+      <w:numFmt w:val="bullet"/>
+      <w:lvlText w:val=""/>
+      <w:lvlJc w:val="left"/>
+      <w:pPr>
+        <w:ind w:left="3600" w:hanging="400"/>
+      </w:pPr>
+      <w:rPr>
+        <w:rFonts w:ascii="Wingdings" w:hAnsi="Wingdings" w:hint="default"/>
+      </w:rPr>
+    </w:lvl>
+    <w:lvl w:ilvl="8" w:tplc="04090005" w:tentative="1">
+      <w:start w:val="1"/>
+      <w:numFmt w:val="bullet"/>
+      <w:lvlText w:val=""/>
+      <w:lvlJc w:val="left"/>
+      <w:pPr>
+        <w:ind w:left="4000" w:hanging="400"/>
+      </w:pPr>
+      <w:rPr>
+        <w:rFonts w:ascii="Wingdings" w:hAnsi="Wingdings" w:hint="default"/>
+      </w:rPr>
+    </w:lvl>
+  </w:abstractNum>
+  <w:abstractNum w:abstractNumId="3">
+    <w:nsid w:val="74506BC9"/>
+    <w:multiLevelType w:val="hybridMultilevel"/>
+    <w:tmpl w:val="99BAFFE0"/>
+    <w:lvl w:ilvl="0" w:tplc="04090001">
+      <w:start w:val="1"/>
+      <w:numFmt w:val="bullet"/>
+      <w:lvlText w:val=""/>
+      <w:lvlJc w:val="left"/>
+      <w:pPr>
+        <w:ind w:left="800" w:hanging="400"/>
+      </w:pPr>
+      <w:rPr>
+        <w:rFonts w:ascii="Wingdings" w:hAnsi="Wingdings" w:hint="default"/>
+      </w:rPr>
+    </w:lvl>
+    <w:lvl w:ilvl="1" w:tplc="04090003" w:tentative="1">
+      <w:start w:val="1"/>
+      <w:numFmt w:val="bullet"/>
+      <w:lvlText w:val=""/>
+      <w:lvlJc w:val="left"/>
+      <w:pPr>
+        <w:ind w:left="1200" w:hanging="400"/>
+      </w:pPr>
+      <w:rPr>
+        <w:rFonts w:ascii="Wingdings" w:hAnsi="Wingdings" w:hint="default"/>
+      </w:rPr>
+    </w:lvl>
+    <w:lvl w:ilvl="2" w:tplc="04090005" w:tentative="1">
+      <w:start w:val="1"/>
+      <w:numFmt w:val="bullet"/>
+      <w:lvlText w:val=""/>
+      <w:lvlJc w:val="left"/>
+      <w:pPr>
+        <w:ind w:left="1600" w:hanging="400"/>
+      </w:pPr>
+      <w:rPr>
+        <w:rFonts w:ascii="Wingdings" w:hAnsi="Wingdings" w:hint="default"/>
+      </w:rPr>
+    </w:lvl>
+    <w:lvl w:ilvl="3" w:tplc="04090001" w:tentative="1">
+      <w:start w:val="1"/>
+      <w:numFmt w:val="bullet"/>
+      <w:lvlText w:val=""/>
+      <w:lvlJc w:val="left"/>
+      <w:pPr>
+        <w:ind w:left="2000" w:hanging="400"/>
+      </w:pPr>
+      <w:rPr>
+        <w:rFonts w:ascii="Wingdings" w:hAnsi="Wingdings" w:hint="default"/>
+      </w:rPr>
+    </w:lvl>
+    <w:lvl w:ilvl="4" w:tplc="04090003" w:tentative="1">
+      <w:start w:val="1"/>
+      <w:numFmt w:val="bullet"/>
+      <w:lvlText w:val=""/>
+      <w:lvlJc w:val="left"/>
+      <w:pPr>
+        <w:ind w:left="2400" w:hanging="400"/>
+      </w:pPr>
+      <w:rPr>
+        <w:rFonts w:ascii="Wingdings" w:hAnsi="Wingdings" w:hint="default"/>
+      </w:rPr>
+    </w:lvl>
+    <w:lvl w:ilvl="5" w:tplc="04090005" w:tentative="1">
+      <w:start w:val="1"/>
+      <w:numFmt w:val="bullet"/>
+      <w:lvlText w:val=""/>
+      <w:lvlJc w:val="left"/>
+      <w:pPr>
+        <w:ind w:left="2800" w:hanging="400"/>
+      </w:pPr>
+      <w:rPr>
+        <w:rFonts w:ascii="Wingdings" w:hAnsi="Wingdings" w:hint="default"/>
+      </w:rPr>
+    </w:lvl>
+    <w:lvl w:ilvl="6" w:tplc="04090001" w:tentative="1">
+      <w:start w:val="1"/>
+      <w:numFmt w:val="bullet"/>
+      <w:lvlText w:val=""/>
+      <w:lvlJc w:val="left"/>
+      <w:pPr>
+        <w:ind w:left="3200" w:hanging="400"/>
+      </w:pPr>
+      <w:rPr>
+        <w:rFonts w:ascii="Wingdings" w:hAnsi="Wingdings" w:hint="default"/>
+      </w:rPr>
+    </w:lvl>
+    <w:lvl w:ilvl="7" w:tplc="04090003" w:tentative="1">
+      <w:start w:val="1"/>
+      <w:numFmt w:val="bullet"/>
+      <w:lvlText w:val=""/>
+      <w:lvlJc w:val="left"/>
+      <w:pPr>
+        <w:ind w:left="3600" w:hanging="400"/>
+      </w:pPr>
+      <w:rPr>
+        <w:rFonts w:ascii="Wingdings" w:hAnsi="Wingdings" w:hint="default"/>
+      </w:rPr>
+    </w:lvl>
+    <w:lvl w:ilvl="8" w:tplc="04090005" w:tentative="1">
+      <w:start w:val="1"/>
+      <w:numFmt w:val="bullet"/>
+      <w:lvlText w:val=""/>
+      <w:lvlJc w:val="left"/>
+      <w:pPr>
+        <w:ind w:left="4000" w:hanging="400"/>
+      </w:pPr>
+      <w:rPr>
+        <w:rFonts w:ascii="Wingdings" w:hAnsi="Wingdings" w:hint="default"/>
+      </w:rPr>
+    </w:lvl>
+  </w:abstractNum>
+  <w:num w:numId="1">
+    <w:abstractNumId w:val="2"/>
+  </w:num>
+  <w:num w:numId="2">
+    <w:abstractNumId w:val="3"/>
+  </w:num>
+  <w:num w:numId="3">
+    <w:abstractNumId w:val="0"/>
+  </w:num>
+  <w:num w:numId="4">
+    <w:abstractNumId w:val="1"/>
+  </w:num>
+</w:numbering>
 </file>
 
 <file path=word/styles.xml><?xml version="1.0" encoding="utf-8"?>
@@ -862,6 +1726,7 @@
   <w:style w:type="paragraph" w:default="1" w:styleId="a">
     <w:name w:val="Normal"/>
     <w:qFormat/>
+    <w:rsid w:val="00A43699"/>
     <w:pPr>
       <w:widowControl w:val="0"/>
       <w:wordWrap w:val="0"/>
@@ -965,6 +1830,16 @@
         <w:right w:w="108" w:type="dxa"/>
       </w:tblCellMar>
     </w:tblPr>
+  </w:style>
+  <w:style w:type="paragraph" w:styleId="a6">
+    <w:name w:val="List Paragraph"/>
+    <w:basedOn w:val="a"/>
+    <w:uiPriority w:val="34"/>
+    <w:qFormat/>
+    <w:rsid w:val="00A43699"/>
+    <w:pPr>
+      <w:ind w:leftChars="400" w:left="800"/>
+    </w:pPr>
   </w:style>
 </w:styles>
 </file>

--- a/Doc/회의록/Gymunity_회의록_240426.docx
+++ b/Doc/회의록/Gymunity_회의록_240426.docx
@@ -427,7 +427,6 @@
               </w:numPr>
               <w:ind w:leftChars="0"/>
               <w:rPr>
-                <w:rFonts w:hint="eastAsia"/>
                 <w:sz w:val="24"/>
                 <w:szCs w:val="24"/>
               </w:rPr>
@@ -448,8 +447,6 @@
               </w:rPr>
               <w:t xml:space="preserve"> </w:t>
             </w:r>
-            <w:bookmarkStart w:id="0" w:name="_GoBack"/>
-            <w:bookmarkEnd w:id="0"/>
           </w:p>
           <w:p>
             <w:pPr>
@@ -469,7 +466,6 @@
           <w:p>
             <w:pPr>
               <w:rPr>
-                <w:rFonts w:hint="eastAsia"/>
                 <w:sz w:val="24"/>
                 <w:szCs w:val="24"/>
               </w:rPr>
@@ -791,6 +787,25 @@
               </w:rPr>
               <w:t>고객 문의 테이블 구현</w:t>
             </w:r>
+          </w:p>
+          <w:p>
+            <w:pPr>
+              <w:rPr>
+                <w:rFonts w:hint="eastAsia"/>
+                <w:sz w:val="24"/>
+                <w:szCs w:val="24"/>
+              </w:rPr>
+            </w:pPr>
+            <w:r>
+              <w:rPr>
+                <w:rFonts w:hint="eastAsia"/>
+                <w:sz w:val="24"/>
+                <w:szCs w:val="24"/>
+              </w:rPr>
+              <w:t>챌린지 삭제 구현</w:t>
+            </w:r>
+            <w:bookmarkStart w:id="0" w:name="_GoBack"/>
+            <w:bookmarkEnd w:id="0"/>
           </w:p>
         </w:tc>
       </w:tr>
